--- a/Roteiro de Ficha de Entrevista para Direito Tributário.docx
+++ b/Roteiro de Ficha de Entrevista para Direito Tributário.docx
@@ -26,7 +26,7 @@
           <w:szCs w:val="36"/>
           <w:lang w:eastAsia="pt-BR"/>
         </w:rPr>
-        <w:t>Roteiro de Ficha de Entrevista para Direito Tributário</w:t>
+        <w:t>Ficha de Entrevista para Direito Tributário</w:t>
       </w:r>
     </w:p>
     <w:p>
